--- a/FDA2018/Transcript.docx
+++ b/FDA2018/Transcript.docx
@@ -329,17 +329,269 @@
         <w:t xml:space="preserve"> the most difficult part is to find all confounders. After discussion with business contact and considering the available data, we will only consider the previous listed variables, in other words </w:t>
       </w:r>
       <w:r>
-        <w:t xml:space="preserve">we will ignore other potential unobserved </w:t>
+        <w:t>we will ignore other potential unobserved confounders.</w:t>
+      </w:r>
+      <w:r>
+        <w:t xml:space="preserve">  </w:t>
+      </w:r>
+    </w:p>
+    <w:p>
+      <w:r>
+        <w:t>What business people usually do is just to compare the proportions of retention of the two groups. But b</w:t>
+      </w:r>
+      <w:r>
+        <w:t>ecause this was an observational study, we had to worry about whether the covariates</w:t>
+      </w:r>
+      <w:r>
+        <w:t xml:space="preserve"> are balanced across the two groups. </w:t>
+      </w:r>
+      <w:r>
+        <w:t xml:space="preserve"> Usually we check the balance by several ways.  Naturally first we check some plots for a feel.</w:t>
+      </w:r>
+    </w:p>
+    <w:p>
+      <w:r>
+        <w:t>11.</w:t>
+      </w:r>
+    </w:p>
+    <w:p>
+      <w:r>
+        <w:t xml:space="preserve">This a simple bar chart to compare the proportions of programs </w:t>
+      </w:r>
+      <w:r>
+        <w:t xml:space="preserve">across the two groups.  The pink bar </w:t>
+      </w:r>
+      <w:proofErr w:type="gramStart"/>
+      <w:r>
+        <w:t>stand</w:t>
+      </w:r>
+      <w:proofErr w:type="gramEnd"/>
+      <w:r>
+        <w:t xml:space="preserve"> for the education program EDD while the green ones are for Management.  They are clearly </w:t>
+      </w:r>
+      <w:r>
+        <w:lastRenderedPageBreak/>
+        <w:t xml:space="preserve">unbalanced between treatment and control. </w:t>
+      </w:r>
+      <w:r>
+        <w:t xml:space="preserve"> If there are very few covariates, we can certainly condition on program first.  For our case, we proceed without literally conditioning on program.</w:t>
+      </w:r>
+    </w:p>
+    <w:p>
+      <w:r>
+        <w:t xml:space="preserve">12. </w:t>
+      </w:r>
+    </w:p>
+    <w:p>
+      <w:proofErr w:type="gramStart"/>
+      <w:r>
+        <w:t>Of course</w:t>
+      </w:r>
+      <w:proofErr w:type="gramEnd"/>
+      <w:r>
+        <w:t xml:space="preserve"> a statistical test can be more helpful for more rigorously checking the balance.  Here we can use the z-test (with continuity correction) to check.</w:t>
+      </w:r>
+    </w:p>
+    <w:p>
+      <w:r>
+        <w:t>The p-value is very small, so it seems reasonable to conclude the data are not balanced with respect to the covariate prog.</w:t>
+      </w:r>
+    </w:p>
+    <w:p>
+      <w:proofErr w:type="gramStart"/>
+      <w:r>
+        <w:t>13</w:t>
+      </w:r>
+      <w:r>
+        <w:t xml:space="preserve">  --</w:t>
+      </w:r>
+      <w:proofErr w:type="gramEnd"/>
+      <w:r>
+        <w:t xml:space="preserve"> 16.</w:t>
+      </w:r>
+    </w:p>
+    <w:p>
+      <w:proofErr w:type="gramStart"/>
+      <w:r>
+        <w:t>Similarly</w:t>
+      </w:r>
+      <w:proofErr w:type="gramEnd"/>
+      <w:r>
+        <w:t xml:space="preserve"> we can check the balance of other covariates.</w:t>
+      </w:r>
+      <w:r>
+        <w:t xml:space="preserve">  Here </w:t>
+      </w:r>
+      <w:r>
+        <w:t>is payment plan which is also kind of unbalanced.  But the proportion of students who have clicked the honesty declaration button seem to well balanced.</w:t>
+      </w:r>
+    </w:p>
+    <w:p>
+      <w:r>
+        <w:t xml:space="preserve">17. </w:t>
+      </w:r>
+    </w:p>
+    <w:p>
+      <w:r>
+        <w:t xml:space="preserve">Another popular way that we often use to check balance is to use the standardized mean difference. Which </w:t>
+      </w:r>
+      <w:proofErr w:type="gramStart"/>
+      <w:r>
+        <w:t>by definition is</w:t>
+      </w:r>
+      <w:proofErr w:type="gramEnd"/>
+      <w:r>
+        <w:t xml:space="preserve"> just the difference in means (or proportions for binary variables) divided by pooled standard deviation.</w:t>
+      </w:r>
+    </w:p>
+    <w:p>
+      <w:r>
+        <w:t>The rule of thumb is that if the SMD is &lt; 0.1 then we have good balance for the corresponding covariate.</w:t>
+      </w:r>
+    </w:p>
+    <w:p>
+      <w:r>
+        <w:t>If it’s between 0.1 and 0.2</w:t>
+      </w:r>
+      <w:proofErr w:type="gramStart"/>
+      <w:r>
+        <w:t>,  then</w:t>
+      </w:r>
+      <w:proofErr w:type="gramEnd"/>
+      <w:r>
+        <w:t xml:space="preserve"> it’s OK, not too bad.  Greater than 0.2 indicates serious problem.</w:t>
+      </w:r>
+    </w:p>
+    <w:p>
+      <w:r>
+        <w:t>18.</w:t>
+      </w:r>
+    </w:p>
+    <w:p>
+      <w:r>
+        <w:t xml:space="preserve">In R, it’s quite easy to calculate SMDs using the </w:t>
+      </w:r>
+      <w:proofErr w:type="spellStart"/>
+      <w:r>
+        <w:t>tableone</w:t>
+      </w:r>
+      <w:proofErr w:type="spellEnd"/>
+      <w:r>
+        <w:t xml:space="preserve"> package.</w:t>
+      </w:r>
+      <w:r>
+        <w:t xml:space="preserve"> </w:t>
+      </w:r>
+      <w:r>
+        <w:t xml:space="preserve">This table lists the result for the original dataset. The second column gives the mean of each covariate on the control group.  The numbers inside the parentheses are the corresponding standard deviation. </w:t>
+      </w:r>
+      <w:r>
+        <w:t xml:space="preserve">Here we can see </w:t>
+      </w:r>
+      <w:r>
+        <w:t>that program is highly unbalanced, payment plan is kind of unbalance, while the honesty indicator is well balanced.</w:t>
+      </w:r>
+    </w:p>
+    <w:p>
+      <w:r>
+        <w:t>Since there exists unbalance</w:t>
+      </w:r>
+      <w:r>
+        <w:t>, we need to do some matching.  We could try directly match</w:t>
+      </w:r>
+      <w:r>
+        <w:t>ing</w:t>
+      </w:r>
+      <w:r>
+        <w:t xml:space="preserve"> on all covariates, but sometimes it’s hard</w:t>
+      </w:r>
+      <w:r>
+        <w:t xml:space="preserve"> to adjust so many variables.  </w:t>
+      </w:r>
+      <w:proofErr w:type="gramStart"/>
+      <w:r>
+        <w:t>Typically</w:t>
+      </w:r>
+      <w:proofErr w:type="gramEnd"/>
+      <w:r>
+        <w:t xml:space="preserve"> we use the so called propensity score matching.</w:t>
+      </w:r>
+    </w:p>
+    <w:p/>
+    <w:p>
+      <w:r>
+        <w:t>19.</w:t>
+      </w:r>
+    </w:p>
+    <w:p>
+      <w:r>
+        <w:t xml:space="preserve">The propensity score is the probability of receiving </w:t>
+      </w:r>
+      <w:proofErr w:type="gramStart"/>
+      <w:r>
+        <w:t>treatment,  rather</w:t>
+      </w:r>
+      <w:proofErr w:type="gramEnd"/>
+      <w:r>
+        <w:t xml:space="preserve"> than control, given the covariates.</w:t>
+      </w:r>
+    </w:p>
+    <w:p>
+      <w:r>
+        <w:t xml:space="preserve">It is balancing score, in other words, </w:t>
+      </w:r>
+      <w:r>
+        <w:t xml:space="preserve">if we match on the propensity score, we should achieve balance of all the covariates.  Of course, </w:t>
+      </w:r>
+      <w:proofErr w:type="gramStart"/>
+      <w:r>
+        <w:t>in reality for</w:t>
+      </w:r>
+      <w:proofErr w:type="gramEnd"/>
+      <w:r>
+        <w:t xml:space="preserve"> observational studies It’ hard to get the exact propensity </w:t>
+      </w:r>
+      <w:r>
+        <w:lastRenderedPageBreak/>
+        <w:t xml:space="preserve">score, so usually we just estimate it.  Typically a logistic regression model is </w:t>
+      </w:r>
+      <w:proofErr w:type="gramStart"/>
+      <w:r>
+        <w:t>used,  like</w:t>
+      </w:r>
+      <w:proofErr w:type="gramEnd"/>
+      <w:r>
+        <w:t xml:space="preserve"> the R script here shows: </w:t>
+      </w:r>
+      <w:proofErr w:type="spellStart"/>
+      <w:r>
+        <w:t>glm</w:t>
+      </w:r>
+      <w:proofErr w:type="spellEnd"/>
+      <w:r>
+        <w:t xml:space="preserve"> with binomial family gives us logistic regression, and we are regressing treatment/control to the rest of the covariates. </w:t>
+      </w:r>
+      <w:r>
+        <w:t>The model is trained on all the data and then applied to the same data</w:t>
+      </w:r>
+      <w:r>
+        <w:t xml:space="preserve"> to get the estimation of propensity scores. </w:t>
       </w:r>
       <w:bookmarkStart w:id="0" w:name="_GoBack"/>
       <w:bookmarkEnd w:id="0"/>
       <w:r>
-        <w:t>confounders.</w:t>
-      </w:r>
-      <w:r>
-        <w:t xml:space="preserve">  </w:t>
-      </w:r>
-    </w:p>
+        <w:t xml:space="preserve"> Although logistic regression model is most frequently </w:t>
+      </w:r>
+      <w:proofErr w:type="gramStart"/>
+      <w:r>
+        <w:t>used,  some</w:t>
+      </w:r>
+      <w:proofErr w:type="gramEnd"/>
+      <w:r>
+        <w:t xml:space="preserve"> other more advanced models can also be used.</w:t>
+      </w:r>
+    </w:p>
+    <w:p/>
     <w:p/>
     <w:sectPr>
       <w:pgSz w:w="12240" w:h="15840"/>

--- a/FDA2018/Transcript.docx
+++ b/FDA2018/Transcript.docx
@@ -577,21 +577,621 @@
       <w:r>
         <w:t xml:space="preserve"> to get the estimation of propensity scores. </w:t>
       </w:r>
+      <w:r>
+        <w:t xml:space="preserve"> Although logistic regression model is most frequently </w:t>
+      </w:r>
+      <w:proofErr w:type="gramStart"/>
+      <w:r>
+        <w:t>used,  some</w:t>
+      </w:r>
+      <w:proofErr w:type="gramEnd"/>
+      <w:r>
+        <w:t xml:space="preserve"> other more advanced models can also be used.</w:t>
+      </w:r>
+    </w:p>
+    <w:p/>
+    <w:p>
+      <w:r>
+        <w:t>20.</w:t>
+      </w:r>
+    </w:p>
+    <w:p>
+      <w:r>
+        <w:t xml:space="preserve">Once the propensity scores are </w:t>
+      </w:r>
+      <w:proofErr w:type="gramStart"/>
+      <w:r>
+        <w:t>estimated,  but</w:t>
+      </w:r>
+      <w:proofErr w:type="gramEnd"/>
+      <w:r>
+        <w:t xml:space="preserve"> before matching, it is useful to  look for overlap by comparing the distribution of propensity score for treated and control subjects. </w:t>
+      </w:r>
+    </w:p>
+    <w:p>
+      <w:pPr>
+        <w:rPr>
+          <w:rFonts w:ascii="Arial" w:hAnsi="Arial" w:cs="Arial"/>
+          <w:color w:val="000000"/>
+          <w:shd w:val="clear" w:color="auto" w:fill="FFFFCC"/>
+        </w:rPr>
+      </w:pPr>
+      <w:r>
+        <w:rPr>
+          <w:rFonts w:ascii="Arial" w:hAnsi="Arial" w:cs="Arial"/>
+          <w:color w:val="000000"/>
+          <w:shd w:val="clear" w:color="auto" w:fill="FFFFCC"/>
+        </w:rPr>
+        <w:t>As would be expected, the propensity scores are on average slightly higher in the treatment group. We can see that there is a good degree of overlap, where we can find individuals in both treatment groups for any propensity scores between 0.2 and 0.</w:t>
+      </w:r>
+      <w:r>
+        <w:rPr>
+          <w:rFonts w:ascii="Arial" w:hAnsi="Arial" w:cs="Arial"/>
+          <w:color w:val="000000"/>
+          <w:shd w:val="clear" w:color="auto" w:fill="FFFFCC"/>
+        </w:rPr>
+        <w:t>7</w:t>
+      </w:r>
+      <w:r>
+        <w:rPr>
+          <w:rFonts w:ascii="Arial" w:hAnsi="Arial" w:cs="Arial"/>
+          <w:color w:val="000000"/>
+          <w:shd w:val="clear" w:color="auto" w:fill="FFFFCC"/>
+        </w:rPr>
+        <w:t>. This is important, because the essential principle of propensity score analysis is that if we find two individuals, one in each treatment group, we can imagine that those two individuals were 'randomly' assigned to each group in the sense of either allocation being equally likely.</w:t>
+      </w:r>
+    </w:p>
+    <w:p>
+      <w:r>
+        <w:t>21.</w:t>
+      </w:r>
+    </w:p>
+    <w:p>
+      <w:r>
+        <w:t>Once we confirmed the positivity assumption is reasonable, we can do the propensity score matching.  The goal is to find a subset of data so that within this subset the treatment and the control groups are balanced in propensity score and hence balanced in all covariates.</w:t>
+      </w:r>
+      <w:r>
+        <w:t xml:space="preserve">  We can match on </w:t>
+      </w:r>
+      <w:r>
+        <w:t xml:space="preserve">the propensity scores directly, but a lot of times we match on the logit of propensity scores because logit transformation spread the scores out across the real line and makes matching easier.  </w:t>
+      </w:r>
+    </w:p>
+    <w:p>
+      <w:r>
+        <w:t xml:space="preserve">Matching itself has a lot of variation.  We can do greedy matching which is quick and </w:t>
+      </w:r>
+      <w:proofErr w:type="gramStart"/>
+      <w:r>
+        <w:t>dirty, or</w:t>
+      </w:r>
+      <w:proofErr w:type="gramEnd"/>
+      <w:r>
+        <w:t xml:space="preserve"> do optimal matching which is more computational intensive. And we </w:t>
+      </w:r>
+      <w:proofErr w:type="gramStart"/>
+      <w:r>
+        <w:t>have to</w:t>
+      </w:r>
+      <w:proofErr w:type="gramEnd"/>
+      <w:r>
+        <w:t xml:space="preserve"> choose the distance measure and caliper values.  The essential goal is to keep sufficient subjects and make the covariates balance across the treatment and control groups.</w:t>
+      </w:r>
+    </w:p>
+    <w:p>
+      <w:r>
+        <w:t xml:space="preserve">These can be done easily in R, usually we use packages Match, </w:t>
+      </w:r>
+      <w:proofErr w:type="spellStart"/>
+      <w:r>
+        <w:t>MatchIt</w:t>
+      </w:r>
+      <w:proofErr w:type="spellEnd"/>
+      <w:r>
+        <w:t xml:space="preserve"> and </w:t>
+      </w:r>
+      <w:proofErr w:type="spellStart"/>
+      <w:r>
+        <w:t>OptMatch</w:t>
+      </w:r>
+      <w:proofErr w:type="spellEnd"/>
+      <w:r>
+        <w:t>.</w:t>
+      </w:r>
+    </w:p>
+    <w:p>
+      <w:r>
+        <w:t xml:space="preserve">Propensity score matching has been used </w:t>
+      </w:r>
+      <w:r>
+        <w:t xml:space="preserve">a lot since its invention. </w:t>
+      </w:r>
+      <w:r>
+        <w:t xml:space="preserve">Recently there is discussion about its validity. There are papers with title “Why we should not use propensity matching” and “Why we should use propensity matching”. </w:t>
+      </w:r>
+      <w:r>
+        <w:t xml:space="preserve">  In this case, it serves our purpose.</w:t>
+      </w:r>
+    </w:p>
+    <w:p>
+      <w:r>
+        <w:t xml:space="preserve">The </w:t>
+      </w:r>
+      <w:proofErr w:type="gramStart"/>
+      <w:r>
+        <w:t>right hand</w:t>
+      </w:r>
+      <w:proofErr w:type="gramEnd"/>
+      <w:r>
+        <w:t xml:space="preserve"> side shows the R script.  The resulting subjects were put into the matched dataset.</w:t>
+      </w:r>
+    </w:p>
+    <w:p>
+      <w:r>
+        <w:t xml:space="preserve">After the matching it’s important to check the balance </w:t>
+      </w:r>
+      <w:r>
+        <w:t xml:space="preserve">again. Because we actually matched on estimated propensity score instead of the real </w:t>
+      </w:r>
+      <w:r>
+        <w:t xml:space="preserve">propensity score, </w:t>
+      </w:r>
+      <w:r>
+        <w:t xml:space="preserve">so it’s possible that the balance of covariates </w:t>
+      </w:r>
+      <w:proofErr w:type="gramStart"/>
+      <w:r>
+        <w:t>have</w:t>
+      </w:r>
+      <w:proofErr w:type="gramEnd"/>
+      <w:r>
+        <w:t xml:space="preserve"> not been achieved. Hence a check is a must.  </w:t>
+      </w:r>
+      <w:proofErr w:type="gramStart"/>
+      <w:r>
+        <w:t>Also</w:t>
+      </w:r>
+      <w:proofErr w:type="gramEnd"/>
+      <w:r>
+        <w:t xml:space="preserve"> we would like to keep a big portion of treatment subjects in the matched data. </w:t>
+      </w:r>
+    </w:p>
+    <w:p>
+      <w:r>
+        <w:lastRenderedPageBreak/>
+        <w:t>22</w:t>
+      </w:r>
+      <w:r>
+        <w:t xml:space="preserve"> -- 2</w:t>
+      </w:r>
+      <w:r>
+        <w:t>7</w:t>
+      </w:r>
+    </w:p>
+    <w:p>
+      <w:r>
+        <w:t xml:space="preserve">Here we can see that while previously unbalanced, prog is </w:t>
+      </w:r>
+      <w:r>
+        <w:t xml:space="preserve">now </w:t>
+      </w:r>
+      <w:r>
+        <w:t xml:space="preserve">balanced in the matched set.  So is payment plan. </w:t>
+      </w:r>
+      <w:r>
+        <w:t xml:space="preserve"> </w:t>
+      </w:r>
+      <w:r>
+        <w:t>Honesty declaration stays balanced as before matching.</w:t>
+      </w:r>
+    </w:p>
+    <w:p>
+      <w:r>
+        <w:t>2</w:t>
+      </w:r>
+      <w:r>
+        <w:t>8</w:t>
+      </w:r>
+      <w:r>
+        <w:t>.</w:t>
+      </w:r>
+    </w:p>
+    <w:p>
+      <w:r>
+        <w:t xml:space="preserve">Here is </w:t>
+      </w:r>
+      <w:proofErr w:type="spellStart"/>
+      <w:r>
+        <w:t>tableone</w:t>
+      </w:r>
+      <w:proofErr w:type="spellEnd"/>
+      <w:r>
+        <w:t xml:space="preserve"> of the standardized mean difference after matching.  About 91.6% treatment subjects are kept in the matched set which is pretty good.  By checking the SMDs we can see that other than the account balance, every covariate is very well balanced in the two groups.  And even the account balance is not so bad.  </w:t>
+      </w:r>
+      <w:proofErr w:type="gramStart"/>
+      <w:r>
+        <w:t>So</w:t>
+      </w:r>
+      <w:proofErr w:type="gramEnd"/>
+      <w:r>
+        <w:t xml:space="preserve"> at this point, we are satisfied with the matching result</w:t>
+      </w:r>
+      <w:r>
+        <w:t xml:space="preserve"> and proceed to do outcome analysis.</w:t>
+      </w:r>
+    </w:p>
+    <w:p>
+      <w:r>
+        <w:t>29</w:t>
+      </w:r>
+      <w:r>
+        <w:t>.</w:t>
+      </w:r>
+    </w:p>
+    <w:p>
+      <w:r>
+        <w:t xml:space="preserve">Here we simply performed a proportion z-test and found that there is no strong evidence to support the claim that the new approach improves second retention rate.  It is kind disappointing to our business partner, but </w:t>
+      </w:r>
+      <w:r>
+        <w:t>that is what we reported to them.</w:t>
+      </w:r>
+      <w:r>
+        <w:t xml:space="preserve">  </w:t>
+      </w:r>
+      <w:r>
+        <w:t>This concludes the first case study.</w:t>
+      </w:r>
+    </w:p>
+    <w:p>
+      <w:r>
+        <w:t>30.</w:t>
+      </w:r>
+    </w:p>
+    <w:p>
+      <w:r>
+        <w:t>In the second case study, our client is a team in the finance department.</w:t>
+      </w:r>
+      <w:r>
+        <w:t xml:space="preserve"> Their job is to contact students who are behind in payment and push them to pay.  I don’t really know how do they do their </w:t>
+      </w:r>
+      <w:proofErr w:type="gramStart"/>
+      <w:r>
+        <w:t>job,  apparently</w:t>
+      </w:r>
+      <w:proofErr w:type="gramEnd"/>
+      <w:r>
+        <w:t xml:space="preserve"> they are quite good. </w:t>
+      </w:r>
+      <w:r>
+        <w:t xml:space="preserve"> Their problem is that there are many </w:t>
+      </w:r>
+      <w:r>
+        <w:t xml:space="preserve">students owning money and they are very stretched in man power if they want to call them all. </w:t>
+      </w:r>
+    </w:p>
+    <w:p>
+      <w:r>
+        <w:t>Their request to us is to help them prioritize the students so that they can work more efficiently.</w:t>
+      </w:r>
+      <w:r>
+        <w:t xml:space="preserve"> More concretely they want us to rank their students by the probability of not making payment in the next 3 months.</w:t>
+      </w:r>
+    </w:p>
+    <w:p>
+      <w:r>
+        <w:t xml:space="preserve">31. </w:t>
+      </w:r>
+    </w:p>
+    <w:p>
+      <w:r>
+        <w:t xml:space="preserve">As </w:t>
+      </w:r>
+      <w:proofErr w:type="gramStart"/>
+      <w:r>
+        <w:t>usual,  after</w:t>
+      </w:r>
+      <w:proofErr w:type="gramEnd"/>
+      <w:r>
+        <w:t xml:space="preserve"> discussing with business contacts, our first job is to collect </w:t>
+      </w:r>
+      <w:r>
+        <w:t xml:space="preserve">historical </w:t>
+      </w:r>
+      <w:r>
+        <w:t>data.</w:t>
+      </w:r>
+      <w:r>
+        <w:t xml:space="preserve"> </w:t>
+      </w:r>
+      <w:r>
+        <w:t xml:space="preserve"> Now again because of company policy, although we developed model using real data, what I presented here are not based on real data. </w:t>
+      </w:r>
+    </w:p>
+    <w:p>
+      <w:r>
+        <w:t xml:space="preserve">There are </w:t>
+      </w:r>
+      <w:r>
+        <w:t xml:space="preserve">a little </w:t>
+      </w:r>
+      <w:r>
+        <w:t xml:space="preserve">more than 10 </w:t>
+      </w:r>
+      <w:proofErr w:type="gramStart"/>
+      <w:r>
+        <w:t>thousands</w:t>
+      </w:r>
+      <w:proofErr w:type="gramEnd"/>
+      <w:r>
+        <w:t xml:space="preserve"> records in total.</w:t>
+      </w:r>
+      <w:r>
+        <w:t xml:space="preserve"> </w:t>
+      </w:r>
+      <w:r>
+        <w:t xml:space="preserve">These records belong to two classes depending on the risk variable.  If risk = 1, then the student didn’t pay within 3 </w:t>
+      </w:r>
+      <w:proofErr w:type="gramStart"/>
+      <w:r>
+        <w:t>months,  otherwise</w:t>
+      </w:r>
+      <w:proofErr w:type="gramEnd"/>
+      <w:r>
+        <w:t xml:space="preserve"> the student paid within 3 months.  In addition to the target variable risk, there are 26 raw features.  Our job is to build a model that can calculate the conditional probability of risk = 1 given concrete values of these features.</w:t>
+      </w:r>
+      <w:r>
+        <w:t xml:space="preserve">   </w:t>
+      </w:r>
+    </w:p>
+    <w:p>
+      <w:proofErr w:type="gramStart"/>
+      <w:r>
+        <w:t>Finally</w:t>
+      </w:r>
+      <w:proofErr w:type="gramEnd"/>
+      <w:r>
+        <w:t xml:space="preserve"> as usual we randomly split the data into 70 % training and 30 % testing</w:t>
+      </w:r>
+    </w:p>
+    <w:p>
+      <w:r>
+        <w:t>32</w:t>
+      </w:r>
+      <w:r>
+        <w:t xml:space="preserve"> – 33. </w:t>
+      </w:r>
+    </w:p>
+    <w:p>
+      <w:r>
+        <w:t xml:space="preserve">Here are some sample of </w:t>
+      </w:r>
+      <w:r>
+        <w:t xml:space="preserve">features. </w:t>
+      </w:r>
+      <w:r>
+        <w:t xml:space="preserve"> …</w:t>
+      </w:r>
+    </w:p>
+    <w:p>
+      <w:r>
+        <w:lastRenderedPageBreak/>
+        <w:t xml:space="preserve">Once we collect sufficient </w:t>
+      </w:r>
+      <w:proofErr w:type="gramStart"/>
+      <w:r>
+        <w:t>data,  the</w:t>
+      </w:r>
+      <w:proofErr w:type="gramEnd"/>
+      <w:r>
+        <w:t xml:space="preserve"> first step is always to perform exploratory data analysis (EDA).</w:t>
+      </w:r>
+    </w:p>
+    <w:p>
+      <w:r>
+        <w:t>34.</w:t>
+      </w:r>
+    </w:p>
+    <w:p>
+      <w:r>
+        <w:t xml:space="preserve">The main purpose of EDA is to get feel and maybe some insights of the data.  We should have a rough understanding about whether a feature is useful.  </w:t>
+      </w:r>
+      <w:proofErr w:type="gramStart"/>
+      <w:r>
+        <w:t>Also</w:t>
+      </w:r>
+      <w:proofErr w:type="gramEnd"/>
+      <w:r>
+        <w:t xml:space="preserve"> when there are missing values, we need to find and investigate them.  </w:t>
+      </w:r>
+      <w:proofErr w:type="gramStart"/>
+      <w:r>
+        <w:t>Finally  we</w:t>
+      </w:r>
+      <w:proofErr w:type="gramEnd"/>
+      <w:r>
+        <w:t xml:space="preserve"> rely on EDA to determine whether we need to do </w:t>
+      </w:r>
+      <w:proofErr w:type="spellStart"/>
+      <w:r>
+        <w:t>tranforms</w:t>
+      </w:r>
+      <w:proofErr w:type="spellEnd"/>
+      <w:r>
+        <w:t>.</w:t>
+      </w:r>
+    </w:p>
+    <w:p>
+      <w:r>
+        <w:t>3</w:t>
+      </w:r>
+      <w:r>
+        <w:t>5</w:t>
+      </w:r>
+      <w:r>
+        <w:t>.</w:t>
+      </w:r>
+    </w:p>
+    <w:p>
+      <w:r>
+        <w:t xml:space="preserve">There are many ways and purposes to do EDA.  For example, I often use the double density plot for continuous variables.  Here is an example of double density plot of GPA </w:t>
+      </w:r>
+      <w:proofErr w:type="spellStart"/>
+      <w:r>
+        <w:t>v.s</w:t>
+      </w:r>
+      <w:proofErr w:type="spellEnd"/>
+      <w:r>
+        <w:t>. risk.</w:t>
+      </w:r>
+    </w:p>
+    <w:p>
+      <w:r>
+        <w:t>(</w:t>
+      </w:r>
+      <w:r>
+        <w:rPr>
+          <w:color w:val="FF0000"/>
+        </w:rPr>
+        <w:t xml:space="preserve">Review the definition of double density </w:t>
+      </w:r>
+      <w:proofErr w:type="gramStart"/>
+      <w:r>
+        <w:rPr>
+          <w:color w:val="FF0000"/>
+        </w:rPr>
+        <w:t>plot</w:t>
+      </w:r>
+      <w:r>
+        <w:t>)</w:t>
+      </w:r>
+      <w:r>
+        <w:t xml:space="preserve"> </w:t>
+      </w:r>
+      <w:r>
+        <w:t xml:space="preserve"> The</w:t>
+      </w:r>
+      <w:proofErr w:type="gramEnd"/>
+      <w:r>
+        <w:t xml:space="preserve"> green curve correspond to risk equals 1 while the red one are for risk </w:t>
+      </w:r>
+      <w:r>
+        <w:t>0.  It tells us something agreeing with intuition.</w:t>
+      </w:r>
+      <w:r>
+        <w:t xml:space="preserve"> That higher </w:t>
+      </w:r>
+      <w:proofErr w:type="spellStart"/>
+      <w:r>
+        <w:t>gpa</w:t>
+      </w:r>
+      <w:proofErr w:type="spellEnd"/>
+      <w:r>
+        <w:t xml:space="preserve"> often associates with less risk.  </w:t>
+      </w:r>
+      <w:proofErr w:type="gramStart"/>
+      <w:r>
+        <w:t>So</w:t>
+      </w:r>
+      <w:proofErr w:type="gramEnd"/>
+      <w:r>
+        <w:t xml:space="preserve"> GPA could be a useful feature going into the final model. </w:t>
+      </w:r>
+    </w:p>
+    <w:p>
+      <w:r>
+        <w:t>3</w:t>
+      </w:r>
+      <w:r>
+        <w:t>6</w:t>
+      </w:r>
+      <w:r>
+        <w:t xml:space="preserve">. </w:t>
+      </w:r>
+    </w:p>
+    <w:p>
+      <w:r>
+        <w:t xml:space="preserve">One important purpose of EDA is to </w:t>
+      </w:r>
+      <w:r>
+        <w:t xml:space="preserve">find and </w:t>
+      </w:r>
+      <w:r>
+        <w:t>handle missing values.</w:t>
+      </w:r>
+      <w:r>
+        <w:t xml:space="preserve">  Here the </w:t>
+      </w:r>
+      <w:proofErr w:type="spellStart"/>
+      <w:r>
+        <w:t>bb_gip</w:t>
+      </w:r>
+      <w:proofErr w:type="spellEnd"/>
+      <w:r>
+        <w:t xml:space="preserve"> is one </w:t>
+      </w:r>
+      <w:proofErr w:type="gramStart"/>
+      <w:r>
+        <w:t>particular indicator</w:t>
+      </w:r>
+      <w:proofErr w:type="gramEnd"/>
+      <w:r>
+        <w:t xml:space="preserve">.  But for some </w:t>
+      </w:r>
+      <w:proofErr w:type="gramStart"/>
+      <w:r>
+        <w:t>reason,  it</w:t>
+      </w:r>
+      <w:proofErr w:type="gramEnd"/>
+      <w:r>
+        <w:t xml:space="preserve"> has lots of missing values.  </w:t>
+      </w:r>
+      <w:proofErr w:type="gramStart"/>
+      <w:r>
+        <w:t>So</w:t>
+      </w:r>
+      <w:proofErr w:type="gramEnd"/>
+      <w:r>
+        <w:t xml:space="preserve"> in this case, we just remove this variable from the dataset.  In general, when the number of missing value is not too big, we usually do </w:t>
+      </w:r>
+      <w:proofErr w:type="gramStart"/>
+      <w:r>
+        <w:t>some kind of imputation</w:t>
+      </w:r>
+      <w:proofErr w:type="gramEnd"/>
+      <w:r>
+        <w:t xml:space="preserve"> of filling the blank.  </w:t>
+      </w:r>
+      <w:r>
+        <w:t>On a side note, s</w:t>
+      </w:r>
+      <w:r>
+        <w:t xml:space="preserve">ome software can handle missing values internally.  One example is </w:t>
+      </w:r>
+      <w:proofErr w:type="spellStart"/>
+      <w:r>
+        <w:t>XGBoost</w:t>
+      </w:r>
+      <w:proofErr w:type="spellEnd"/>
+      <w:r>
+        <w:t xml:space="preserve"> which stands for extreme gradient boosting tree. It is a great open source tool that </w:t>
+      </w:r>
+      <w:r>
+        <w:t xml:space="preserve">can do quick and good regression and classification. It </w:t>
+      </w:r>
+      <w:r>
+        <w:t xml:space="preserve">has python and R interface and has won many data science competitions. </w:t>
+      </w:r>
+      <w:r>
+        <w:t xml:space="preserve"> </w:t>
+      </w:r>
+    </w:p>
+    <w:p>
+      <w:r>
+        <w:t xml:space="preserve">37. </w:t>
+      </w:r>
       <w:bookmarkStart w:id="0" w:name="_GoBack"/>
       <w:bookmarkEnd w:id="0"/>
-      <w:r>
-        <w:t xml:space="preserve"> Although logistic regression model is most frequently </w:t>
-      </w:r>
-      <w:proofErr w:type="gramStart"/>
-      <w:r>
-        <w:t>used,  some</w:t>
-      </w:r>
-      <w:proofErr w:type="gramEnd"/>
-      <w:r>
-        <w:t xml:space="preserve"> other more advanced models can also be used.</w:t>
-      </w:r>
-    </w:p>
-    <w:p/>
+    </w:p>
     <w:p/>
     <w:sectPr>
       <w:pgSz w:w="12240" w:h="15840"/>

--- a/FDA2018/Transcript.docx
+++ b/FDA2018/Transcript.docx
@@ -993,201 +993,333 @@
     </w:p>
     <w:p>
       <w:r>
-        <w:t xml:space="preserve">The main purpose of EDA is to get feel and maybe some insights of the data.  We should have a rough understanding about whether a feature is useful.  </w:t>
-      </w:r>
-      <w:proofErr w:type="gramStart"/>
-      <w:r>
-        <w:t>Also</w:t>
-      </w:r>
-      <w:proofErr w:type="gramEnd"/>
-      <w:r>
-        <w:t xml:space="preserve"> when there are missing values, we need to find and investigate them.  </w:t>
-      </w:r>
-      <w:proofErr w:type="gramStart"/>
-      <w:r>
-        <w:t>Finally  we</w:t>
-      </w:r>
-      <w:proofErr w:type="gramEnd"/>
-      <w:r>
-        <w:t xml:space="preserve"> rely on EDA to determine whether we need to do </w:t>
+        <w:t xml:space="preserve">The main purpose of EDA is to get </w:t>
+      </w:r>
+      <w:r>
+        <w:t xml:space="preserve">to know the </w:t>
+      </w:r>
+      <w:r>
+        <w:t xml:space="preserve">data.  We </w:t>
+      </w:r>
+      <w:r>
+        <w:t>want to have</w:t>
+      </w:r>
+      <w:r>
+        <w:t xml:space="preserve"> a rough understanding about w</w:t>
+      </w:r>
+      <w:r>
+        <w:t xml:space="preserve">hich </w:t>
+      </w:r>
+      <w:r>
+        <w:t>feature</w:t>
+      </w:r>
+      <w:r>
+        <w:t>s</w:t>
+      </w:r>
+      <w:r>
+        <w:t xml:space="preserve"> </w:t>
+      </w:r>
+      <w:r>
+        <w:t>maybe</w:t>
+      </w:r>
+      <w:r>
+        <w:t xml:space="preserve"> useful.  </w:t>
+      </w:r>
+      <w:r>
+        <w:t>We also want to identify potential issues such as missing values and outliers</w:t>
+      </w:r>
+      <w:r>
+        <w:t xml:space="preserve"> and decide how to deal with them. </w:t>
+      </w:r>
+      <w:r>
+        <w:t xml:space="preserve">Maybe they will cause trouble for model building, maybe they won’t, we will have to investigate. </w:t>
+      </w:r>
+      <w:r>
+        <w:t xml:space="preserve"> </w:t>
+      </w:r>
+      <w:proofErr w:type="gramStart"/>
+      <w:r>
+        <w:t>Finally</w:t>
+      </w:r>
+      <w:proofErr w:type="gramEnd"/>
+      <w:r>
+        <w:t xml:space="preserve"> </w:t>
+      </w:r>
+      <w:r>
+        <w:t>it’s quite common</w:t>
+      </w:r>
+      <w:r>
+        <w:t xml:space="preserve"> </w:t>
+      </w:r>
+      <w:r>
+        <w:t xml:space="preserve">to transform </w:t>
+      </w:r>
+      <w:r>
+        <w:t xml:space="preserve">some raw features </w:t>
+      </w:r>
+      <w:r>
+        <w:t>to make them easier to model and understand</w:t>
+      </w:r>
+      <w:r>
+        <w:t>, for example, log transformation for skewed and wide distributions, bin transformation to convert continuous variable into a discrete one.</w:t>
+      </w:r>
+      <w:r>
+        <w:t xml:space="preserve"> Using age as an </w:t>
+      </w:r>
+      <w:proofErr w:type="gramStart"/>
+      <w:r>
+        <w:t>example,  many</w:t>
+      </w:r>
+      <w:proofErr w:type="gramEnd"/>
+      <w:r>
+        <w:t xml:space="preserve"> times we are just interested in knowing someone is in his 30’s instead of the exact years.</w:t>
+      </w:r>
+    </w:p>
+    <w:p>
+      <w:r>
+        <w:t xml:space="preserve"> </w:t>
+      </w:r>
+      <w:r>
+        <w:t>3</w:t>
+      </w:r>
+      <w:r>
+        <w:t>5.</w:t>
+      </w:r>
+    </w:p>
+    <w:p>
+      <w:proofErr w:type="gramStart"/>
+      <w:r>
+        <w:t>Typically</w:t>
+      </w:r>
+      <w:proofErr w:type="gramEnd"/>
+      <w:r>
+        <w:t xml:space="preserve"> we start with </w:t>
+      </w:r>
+      <w:r>
+        <w:t xml:space="preserve">summary statistics. </w:t>
+      </w:r>
+      <w:r>
+        <w:t>It’s quite easy to do that in R</w:t>
+      </w:r>
+      <w:r>
+        <w:t xml:space="preserve">.  Just one command “summary” as showing here. </w:t>
+      </w:r>
+      <w:r>
+        <w:t xml:space="preserve"> This variable is a special index used by the </w:t>
+      </w:r>
+      <w:proofErr w:type="gramStart"/>
+      <w:r>
+        <w:t>business</w:t>
+      </w:r>
+      <w:proofErr w:type="gramEnd"/>
+      <w:r>
+        <w:t xml:space="preserve"> so I won’t discuss its meaning here.</w:t>
+      </w:r>
+    </w:p>
+    <w:p>
+      <w:r>
+        <w:t>We can spot some issues immediately.  The 3</w:t>
+      </w:r>
+      <w:r>
+        <w:rPr>
+          <w:vertAlign w:val="superscript"/>
+        </w:rPr>
+        <w:t>rd</w:t>
+      </w:r>
+      <w:r>
+        <w:t xml:space="preserve"> quantile is just about 100, while the maximum is nearly 2000. </w:t>
+      </w:r>
+      <w:proofErr w:type="gramStart"/>
+      <w:r>
+        <w:t>So</w:t>
+      </w:r>
+      <w:proofErr w:type="gramEnd"/>
+      <w:r>
+        <w:t xml:space="preserve"> it’s likely that we have a few very big outliers. </w:t>
+      </w:r>
+      <w:r>
+        <w:t xml:space="preserve">Also notice </w:t>
+      </w:r>
+      <w:r>
+        <w:t>there are over 2000 missing values.</w:t>
+      </w:r>
+    </w:p>
+    <w:p>
+      <w:r>
+        <w:t xml:space="preserve">It’s about 20% and kind of alarming. </w:t>
+      </w:r>
+      <w:r>
+        <w:t xml:space="preserve"> </w:t>
+      </w:r>
+      <w:r>
+        <w:t xml:space="preserve">In general, when the number of missing value is not too big, we usually do </w:t>
+      </w:r>
+      <w:proofErr w:type="gramStart"/>
+      <w:r>
+        <w:t>some kind of imputation</w:t>
+      </w:r>
+      <w:proofErr w:type="gramEnd"/>
+      <w:r>
+        <w:t xml:space="preserve"> of </w:t>
+      </w:r>
+      <w:r>
+        <w:t>to fill in the blank.</w:t>
+      </w:r>
+      <w:r>
+        <w:t xml:space="preserve"> </w:t>
+      </w:r>
+      <w:r>
+        <w:t xml:space="preserve"> </w:t>
+      </w:r>
+      <w:r>
+        <w:t xml:space="preserve">On a side note, some software can handle missing values internally.  One example is </w:t>
       </w:r>
       <w:proofErr w:type="spellStart"/>
       <w:r>
-        <w:t>tranforms</w:t>
+        <w:t>XGBoost</w:t>
       </w:r>
       <w:proofErr w:type="spellEnd"/>
       <w:r>
+        <w:t xml:space="preserve"> which stands for extreme gradient boosting tree. It is a great open source tool that can do quick and good regression and classification. It has python and R interface and has won many data science competitions.   </w:t>
+      </w:r>
+    </w:p>
+    <w:p/>
+    <w:p>
+      <w:r>
+        <w:t xml:space="preserve">In addition to summary statistics, visualization is also often used. </w:t>
+      </w:r>
+    </w:p>
+    <w:p>
+      <w:r>
+        <w:t>3</w:t>
+      </w:r>
+      <w:r>
+        <w:t>6</w:t>
+      </w:r>
+      <w:r>
         <w:t>.</w:t>
       </w:r>
     </w:p>
     <w:p>
       <w:r>
-        <w:t>3</w:t>
-      </w:r>
-      <w:r>
-        <w:t>5</w:t>
-      </w:r>
-      <w:r>
-        <w:t>.</w:t>
-      </w:r>
-    </w:p>
-    <w:p>
-      <w:r>
-        <w:t xml:space="preserve">There are many ways and purposes to do EDA.  For example, I often use the double density plot for continuous variables.  Here is an example of double density plot of GPA </w:t>
+        <w:t>I often use the so called double density plot which is a kind of continuous histogram stratified by the target variable.</w:t>
+      </w:r>
+      <w:r>
+        <w:t xml:space="preserve"> Here is one for </w:t>
+      </w:r>
+      <w:r>
+        <w:t xml:space="preserve">cumulative GPA.  When checking out a density plot usually we focus more on the overall shape of the </w:t>
+      </w:r>
+      <w:proofErr w:type="gramStart"/>
+      <w:r>
+        <w:t>curve  than</w:t>
+      </w:r>
+      <w:proofErr w:type="gramEnd"/>
+      <w:r>
+        <w:t xml:space="preserve"> the actual value on the y-axis.</w:t>
+      </w:r>
+      <w:r>
+        <w:t xml:space="preserve"> </w:t>
+      </w:r>
+      <w:r>
+        <w:t>So here t</w:t>
+      </w:r>
+      <w:r>
+        <w:t xml:space="preserve">he green curve correspond to risk equals 1 while the red one are for risk </w:t>
+      </w:r>
+      <w:r>
+        <w:t>0.  It tells us something agreeing with intuition.</w:t>
+      </w:r>
+      <w:r>
+        <w:t xml:space="preserve"> That higher </w:t>
       </w:r>
       <w:proofErr w:type="spellStart"/>
       <w:r>
-        <w:t>v.s</w:t>
+        <w:t>gpa</w:t>
       </w:r>
       <w:proofErr w:type="spellEnd"/>
       <w:r>
-        <w:t>. risk.</w:t>
-      </w:r>
-    </w:p>
-    <w:p>
-      <w:r>
-        <w:t>(</w:t>
-      </w:r>
-      <w:r>
-        <w:rPr>
-          <w:color w:val="FF0000"/>
-        </w:rPr>
-        <w:t xml:space="preserve">Review the definition of double density </w:t>
-      </w:r>
-      <w:proofErr w:type="gramStart"/>
-      <w:r>
-        <w:rPr>
-          <w:color w:val="FF0000"/>
-        </w:rPr>
-        <w:t>plot</w:t>
-      </w:r>
-      <w:r>
-        <w:t>)</w:t>
+        <w:t xml:space="preserve"> often associates with less risk.  </w:t>
+      </w:r>
+      <w:proofErr w:type="gramStart"/>
+      <w:r>
+        <w:t>So</w:t>
+      </w:r>
+      <w:proofErr w:type="gramEnd"/>
+      <w:r>
+        <w:t xml:space="preserve"> GPA could be a useful feature </w:t>
+      </w:r>
+      <w:r>
+        <w:t xml:space="preserve">in the </w:t>
+      </w:r>
+      <w:r>
+        <w:t>model</w:t>
+      </w:r>
+      <w:r>
+        <w:t>ing phase</w:t>
+      </w:r>
+      <w:r>
+        <w:t xml:space="preserve">. </w:t>
+      </w:r>
+    </w:p>
+    <w:p>
+      <w:r>
+        <w:t xml:space="preserve">37. </w:t>
+      </w:r>
+    </w:p>
+    <w:p>
+      <w:r>
+        <w:t xml:space="preserve">It’s a good practice to play with models built using one variable.  They can help us to identify promising features. </w:t>
+      </w:r>
+      <w:r>
+        <w:t xml:space="preserve">We can evaluate them as usual using metrics such as accuracy, recall, specificity, sensitivity, and an interesting one </w:t>
+      </w:r>
+      <w:r>
+        <w:t xml:space="preserve">as the </w:t>
+      </w:r>
+      <w:r>
+        <w:t>area under the roc curve.</w:t>
       </w:r>
       <w:r>
         <w:t xml:space="preserve"> </w:t>
       </w:r>
-      <w:r>
-        <w:t xml:space="preserve"> The</w:t>
-      </w:r>
-      <w:proofErr w:type="gramEnd"/>
-      <w:r>
-        <w:t xml:space="preserve"> green curve correspond to risk equals 1 while the red one are for risk </w:t>
-      </w:r>
-      <w:r>
-        <w:t>0.  It tells us something agreeing with intuition.</w:t>
-      </w:r>
-      <w:r>
-        <w:t xml:space="preserve"> That higher </w:t>
-      </w:r>
-      <w:proofErr w:type="spellStart"/>
-      <w:r>
-        <w:t>gpa</w:t>
-      </w:r>
-      <w:proofErr w:type="spellEnd"/>
-      <w:r>
-        <w:t xml:space="preserve"> often associates with less risk.  </w:t>
-      </w:r>
-      <w:proofErr w:type="gramStart"/>
-      <w:r>
-        <w:t>So</w:t>
-      </w:r>
-      <w:proofErr w:type="gramEnd"/>
-      <w:r>
-        <w:t xml:space="preserve"> GPA could be a useful feature going into the final model. </w:t>
-      </w:r>
-    </w:p>
-    <w:p>
-      <w:r>
-        <w:t>3</w:t>
-      </w:r>
-      <w:r>
-        <w:t>6</w:t>
-      </w:r>
-      <w:r>
-        <w:t xml:space="preserve">. </w:t>
-      </w:r>
-    </w:p>
-    <w:p>
-      <w:r>
-        <w:t xml:space="preserve">One important purpose of EDA is to </w:t>
-      </w:r>
-      <w:r>
-        <w:t xml:space="preserve">find and </w:t>
-      </w:r>
-      <w:r>
-        <w:t>handle missing values.</w:t>
-      </w:r>
-      <w:r>
-        <w:t xml:space="preserve">  Here the </w:t>
-      </w:r>
-      <w:proofErr w:type="spellStart"/>
-      <w:r>
-        <w:t>bb_gip</w:t>
-      </w:r>
-      <w:proofErr w:type="spellEnd"/>
-      <w:r>
-        <w:t xml:space="preserve"> is one </w:t>
-      </w:r>
-      <w:proofErr w:type="gramStart"/>
-      <w:r>
-        <w:t>particular indicator</w:t>
-      </w:r>
-      <w:proofErr w:type="gramEnd"/>
-      <w:r>
-        <w:t xml:space="preserve">.  But for some </w:t>
-      </w:r>
-      <w:proofErr w:type="gramStart"/>
-      <w:r>
-        <w:t>reason,  it</w:t>
-      </w:r>
-      <w:proofErr w:type="gramEnd"/>
-      <w:r>
-        <w:t xml:space="preserve"> has lots of missing values.  </w:t>
-      </w:r>
-      <w:proofErr w:type="gramStart"/>
-      <w:r>
-        <w:t>So</w:t>
-      </w:r>
-      <w:proofErr w:type="gramEnd"/>
-      <w:r>
-        <w:t xml:space="preserve"> in this case, we just remove this variable from the dataset.  In general, when the number of missing value is not too big, we usually do </w:t>
-      </w:r>
-      <w:proofErr w:type="gramStart"/>
-      <w:r>
-        <w:t>some kind of imputation</w:t>
-      </w:r>
-      <w:proofErr w:type="gramEnd"/>
-      <w:r>
-        <w:t xml:space="preserve"> of filling the blank.  </w:t>
-      </w:r>
-      <w:r>
-        <w:t>On a side note, s</w:t>
-      </w:r>
-      <w:r>
-        <w:t xml:space="preserve">ome software can handle missing values internally.  One example is </w:t>
-      </w:r>
-      <w:proofErr w:type="spellStart"/>
-      <w:r>
-        <w:t>XGBoost</w:t>
-      </w:r>
-      <w:proofErr w:type="spellEnd"/>
-      <w:r>
-        <w:t xml:space="preserve"> which stands for extreme gradient boosting tree. It is a great open source tool that </w:t>
-      </w:r>
-      <w:r>
-        <w:t xml:space="preserve">can do quick and good regression and classification. It </w:t>
-      </w:r>
-      <w:r>
-        <w:t xml:space="preserve">has python and R interface and has won many data science competitions. </w:t>
+    </w:p>
+    <w:p>
+      <w:r>
+        <w:t xml:space="preserve">38. </w:t>
+      </w:r>
+    </w:p>
+    <w:p>
+      <w:r>
+        <w:lastRenderedPageBreak/>
+        <w:t>Here is the ROC curve for the model based on program.</w:t>
       </w:r>
       <w:r>
         <w:t xml:space="preserve"> </w:t>
       </w:r>
-    </w:p>
-    <w:p>
-      <w:r>
-        <w:t xml:space="preserve">37. </w:t>
+      <w:r>
+        <w:t xml:space="preserve">It’s created this way.  A model will output score or probability.  Usually we use 0.5 as the threshold. In other </w:t>
+      </w:r>
+      <w:proofErr w:type="gramStart"/>
+      <w:r>
+        <w:t>words,  if</w:t>
+      </w:r>
+      <w:proofErr w:type="gramEnd"/>
+      <w:r>
+        <w:t xml:space="preserve"> the score is &gt; 0.5, we classify it as 1, otherwise 0.  But we move the threshold. For example, if we use 0.9 as </w:t>
+      </w:r>
+      <w:proofErr w:type="gramStart"/>
+      <w:r>
+        <w:t>threshold,  then</w:t>
+      </w:r>
+      <w:proofErr w:type="gramEnd"/>
+      <w:r>
+        <w:t xml:space="preserve"> only</w:t>
+      </w:r>
+    </w:p>
+    <w:p>
+      <w:r>
+        <w:t>(study roc curve).</w:t>
       </w:r>
       <w:bookmarkStart w:id="0" w:name="_GoBack"/>
       <w:bookmarkEnd w:id="0"/>
@@ -1628,6 +1760,36 @@
     <w:semiHidden/>
     <w:unhideWhenUsed/>
   </w:style>
+  <w:style w:type="paragraph" w:styleId="BalloonText">
+    <w:name w:val="Balloon Text"/>
+    <w:basedOn w:val="Normal"/>
+    <w:link w:val="BalloonTextChar"/>
+    <w:uiPriority w:val="99"/>
+    <w:semiHidden/>
+    <w:unhideWhenUsed/>
+    <w:rsid w:val="009162E5"/>
+    <w:pPr>
+      <w:spacing w:after="0" w:line="240" w:lineRule="auto"/>
+    </w:pPr>
+    <w:rPr>
+      <w:rFonts w:ascii="Segoe UI" w:hAnsi="Segoe UI" w:cs="Segoe UI"/>
+      <w:sz w:val="18"/>
+      <w:szCs w:val="18"/>
+    </w:rPr>
+  </w:style>
+  <w:style w:type="character" w:customStyle="1" w:styleId="BalloonTextChar">
+    <w:name w:val="Balloon Text Char"/>
+    <w:basedOn w:val="DefaultParagraphFont"/>
+    <w:link w:val="BalloonText"/>
+    <w:uiPriority w:val="99"/>
+    <w:semiHidden/>
+    <w:rsid w:val="009162E5"/>
+    <w:rPr>
+      <w:rFonts w:ascii="Segoe UI" w:hAnsi="Segoe UI" w:cs="Segoe UI"/>
+      <w:sz w:val="18"/>
+      <w:szCs w:val="18"/>
+    </w:rPr>
+  </w:style>
 </w:styles>
 </file>
 

--- a/FDA2018/Transcript.docx
+++ b/FDA2018/Transcript.docx
@@ -1080,10 +1080,7 @@
         <w:t xml:space="preserve"> </w:t>
       </w:r>
       <w:r>
-        <w:t>3</w:t>
-      </w:r>
-      <w:r>
-        <w:t>5.</w:t>
+        <w:t>35.</w:t>
       </w:r>
     </w:p>
     <w:p>
@@ -1149,30 +1146,24 @@
         <w:t xml:space="preserve">It’s about 20% and kind of alarming. </w:t>
       </w:r>
       <w:r>
+        <w:t xml:space="preserve"> In general, when the number of missing value is not too big, we usually do </w:t>
+      </w:r>
+      <w:proofErr w:type="gramStart"/>
+      <w:r>
+        <w:t>some kind of imputation</w:t>
+      </w:r>
+      <w:proofErr w:type="gramEnd"/>
+      <w:r>
+        <w:t xml:space="preserve"> of </w:t>
+      </w:r>
+      <w:r>
+        <w:t>to fill in the blank.</w:t>
+      </w:r>
+      <w:r>
         <w:t xml:space="preserve"> </w:t>
       </w:r>
       <w:r>
-        <w:t xml:space="preserve">In general, when the number of missing value is not too big, we usually do </w:t>
-      </w:r>
-      <w:proofErr w:type="gramStart"/>
-      <w:r>
-        <w:t>some kind of imputation</w:t>
-      </w:r>
-      <w:proofErr w:type="gramEnd"/>
-      <w:r>
-        <w:t xml:space="preserve"> of </w:t>
-      </w:r>
-      <w:r>
-        <w:t>to fill in the blank.</w:t>
-      </w:r>
-      <w:r>
-        <w:t xml:space="preserve"> </w:t>
-      </w:r>
-      <w:r>
-        <w:t xml:space="preserve"> </w:t>
-      </w:r>
-      <w:r>
-        <w:t xml:space="preserve">On a side note, some software can handle missing values internally.  One example is </w:t>
+        <w:t xml:space="preserve"> On a side note, some software can handle missing values internally.  One example is </w:t>
       </w:r>
       <w:proofErr w:type="spellStart"/>
       <w:r>
@@ -1298,32 +1289,76 @@
         <w:t xml:space="preserve"> </w:t>
       </w:r>
       <w:r>
-        <w:t xml:space="preserve">It’s created this way.  A model will output score or probability.  Usually we use 0.5 as the threshold. In other </w:t>
-      </w:r>
-      <w:proofErr w:type="gramStart"/>
-      <w:r>
-        <w:t>words,  if</w:t>
-      </w:r>
-      <w:proofErr w:type="gramEnd"/>
-      <w:r>
-        <w:t xml:space="preserve"> the score is &gt; 0.5, we classify it as 1, otherwise 0.  But we move the threshold. For example, if we use 0.9 as </w:t>
-      </w:r>
-      <w:proofErr w:type="gramStart"/>
-      <w:r>
-        <w:t>threshold,  then</w:t>
-      </w:r>
-      <w:proofErr w:type="gramEnd"/>
-      <w:r>
-        <w:t xml:space="preserve"> only</w:t>
-      </w:r>
-    </w:p>
-    <w:p>
-      <w:r>
-        <w:t>(study roc curve).</w:t>
+        <w:t>It is created this way.  The model will output a prob</w:t>
+      </w:r>
+      <w:r>
+        <w:t xml:space="preserve">ability, or a number between 0 and 1. We can choose the threshold.  For example, </w:t>
+      </w:r>
+      <w:proofErr w:type="gramStart"/>
+      <w:r>
+        <w:t>if  we</w:t>
+      </w:r>
+      <w:proofErr w:type="gramEnd"/>
+      <w:r>
+        <w:t xml:space="preserve"> choose 0.5 as the threshold, then we will classify the subject as 1 if the output probability &gt; 0.5,  otherwise classify it as 0.  </w:t>
+      </w:r>
+      <w:r>
+        <w:t xml:space="preserve">Now if we want to increase the power of the </w:t>
+      </w:r>
+      <w:proofErr w:type="gramStart"/>
+      <w:r>
+        <w:t>classifier,  or</w:t>
+      </w:r>
+      <w:proofErr w:type="gramEnd"/>
+      <w:r>
+        <w:t xml:space="preserve"> the true positive rate, we can reduce the threshold so that subjects become easier to be classified as 1.  On the other hand, if we want </w:t>
+      </w:r>
+      <w:proofErr w:type="gramStart"/>
+      <w:r>
+        <w:t>reduce</w:t>
+      </w:r>
+      <w:proofErr w:type="gramEnd"/>
+      <w:r>
+        <w:t xml:space="preserve"> the type 1 error or false positive rate, we can increase the threshold hence subjects become harder to be classified as 1.</w:t>
+      </w:r>
+    </w:p>
+    <w:p>
+      <w:r>
+        <w:t xml:space="preserve">When we change the threshold from 0 to 1 we get this curve. Here the x-axis is the false positive rate or type 1 </w:t>
+      </w:r>
+      <w:proofErr w:type="gramStart"/>
+      <w:r>
+        <w:t>error,  y</w:t>
+      </w:r>
+      <w:proofErr w:type="gramEnd"/>
+      <w:r>
+        <w:t>-axis is the true positive rate or power.</w:t>
+      </w:r>
+      <w:r>
+        <w:t xml:space="preserve">  The area under this curve is an indicator of the goodness of the model.  Roughly speaking, bigger area corresponds to bigger true positive rate and smaller false positive rate.  The best case is like this which leads to area equals 1.</w:t>
+      </w:r>
+    </w:p>
+    <w:p>
+      <w:r>
+        <w:t>Here the AUC =.</w:t>
+      </w:r>
+    </w:p>
+    <w:p>
+      <w:r>
+        <w:t xml:space="preserve">39. </w:t>
+      </w:r>
+    </w:p>
+    <w:p>
+      <w:r>
+        <w:t xml:space="preserve">This is the AUC of cumulative credits.  Intuitively </w:t>
+      </w:r>
+      <w:r>
+        <w:t xml:space="preserve">the area under this curve should be bigger that the previous one.  The calculated value is 0.7. </w:t>
       </w:r>
       <w:bookmarkStart w:id="0" w:name="_GoBack"/>
       <w:bookmarkEnd w:id="0"/>
     </w:p>
+    <w:p/>
     <w:p/>
     <w:sectPr>
       <w:pgSz w:w="12240" w:h="15840"/>

--- a/FDA2018/Transcript.docx
+++ b/FDA2018/Transcript.docx
@@ -1355,8 +1355,157 @@
       <w:r>
         <w:t xml:space="preserve">the area under this curve should be bigger that the previous one.  The calculated value is 0.7. </w:t>
       </w:r>
+    </w:p>
+    <w:p>
+      <w:r>
+        <w:t>40.</w:t>
+      </w:r>
+    </w:p>
+    <w:p>
+      <w:r>
+        <w:t xml:space="preserve">Once we have cleaned the data and have a reasonable sense of them, we move onto the model building phase. </w:t>
+      </w:r>
+      <w:r>
+        <w:t xml:space="preserve"> </w:t>
+      </w:r>
+      <w:r>
+        <w:t xml:space="preserve">We have played with lots of learning models.  </w:t>
+      </w:r>
+      <w:r>
+        <w:t>This book is a classical reference for statistical learning models.  It’s very technical</w:t>
+      </w:r>
+      <w:r>
+        <w:t xml:space="preserve"> written by </w:t>
+      </w:r>
+      <w:r>
+        <w:t>professors from Stanford</w:t>
+      </w:r>
+      <w:r>
+        <w:t xml:space="preserve">, but a little bit outdated since it’s published in 2008.  Logistic regression is a very old model. </w:t>
+      </w:r>
+      <w:r>
+        <w:t xml:space="preserve"> We often </w:t>
+      </w:r>
+      <w:r>
+        <w:t xml:space="preserve">try it out as a bench mark. </w:t>
+      </w:r>
+      <w:r>
+        <w:t xml:space="preserve">But usually it performs worse than </w:t>
+      </w:r>
+      <w:r>
+        <w:t>these</w:t>
+      </w:r>
+      <w:r>
+        <w:t xml:space="preserve"> more advanced models</w:t>
+      </w:r>
+      <w:r>
+        <w:t xml:space="preserve">.  Random Forest, Extra Trees and Gradient boosting are all popular state-of-art methods based on collection of trees. </w:t>
+      </w:r>
+      <w:r>
+        <w:t xml:space="preserve"> We can also try deep learning or neural network model and some ensemble or stacking methods to group a bunch of classifiers together. </w:t>
+      </w:r>
+    </w:p>
+    <w:p>
+      <w:r>
+        <w:t xml:space="preserve">41. </w:t>
+      </w:r>
+    </w:p>
+    <w:p>
+      <w:r>
+        <w:t xml:space="preserve">It usually takes a lot of time to do model selection, variable selection and parameter tuning.  The main strategy is just </w:t>
+      </w:r>
+      <w:proofErr w:type="gramStart"/>
+      <w:r>
+        <w:t>cross  validation</w:t>
+      </w:r>
+      <w:proofErr w:type="gramEnd"/>
+      <w:r>
+        <w:t xml:space="preserve">. We train a model on some data, then test it on unseen data.  We can do it multiple times using something like 10-fold cross validation and average the performance. </w:t>
+      </w:r>
+    </w:p>
+    <w:p/>
+    <w:p>
+      <w:r>
+        <w:t xml:space="preserve">Each type of model often has several parameters that need to be tuned. Usually we combine cross validation with grid search. </w:t>
+      </w:r>
+    </w:p>
+    <w:p>
+      <w:r>
+        <w:t>Our final model is the extra tree model.</w:t>
+      </w:r>
+    </w:p>
+    <w:p>
+      <w:r>
+        <w:t xml:space="preserve"> </w:t>
+      </w:r>
+      <w:r>
+        <w:t>42.</w:t>
+      </w:r>
+    </w:p>
+    <w:p>
+      <w:r>
+        <w:lastRenderedPageBreak/>
+        <w:t>As I mentioned before, there are many ways to evaluate the performance of a learning model</w:t>
+      </w:r>
+      <w:r>
+        <w:t xml:space="preserve"> such </w:t>
+      </w:r>
+      <w:proofErr w:type="gramStart"/>
+      <w:r>
+        <w:t xml:space="preserve">as </w:t>
+      </w:r>
+      <w:r>
+        <w:t xml:space="preserve"> accuracy</w:t>
+      </w:r>
+      <w:proofErr w:type="gramEnd"/>
+      <w:r>
+        <w:t xml:space="preserve">, recall, sensitivity, specificity, AUC etc. In this case, our business partner wanted us to use the </w:t>
+      </w:r>
+      <w:r>
+        <w:t xml:space="preserve">two decile </w:t>
+      </w:r>
+      <w:r>
+        <w:t>plots to show the validity of the model.</w:t>
+      </w:r>
+    </w:p>
+    <w:p>
+      <w:r>
+        <w:t xml:space="preserve">Here is the first plot. It is created in the following way. </w:t>
+      </w:r>
+      <w:proofErr w:type="gramStart"/>
+      <w:r>
+        <w:t>First</w:t>
+      </w:r>
+      <w:proofErr w:type="gramEnd"/>
+      <w:r>
+        <w:t xml:space="preserve"> we order all students by their predicted risk scores</w:t>
+      </w:r>
+      <w:r>
+        <w:t xml:space="preserve"> in decreasing order. Then we put them in 10 equal size deciles. </w:t>
+      </w:r>
+      <w:proofErr w:type="gramStart"/>
+      <w:r>
+        <w:t>So</w:t>
+      </w:r>
+      <w:proofErr w:type="gramEnd"/>
+      <w:r>
+        <w:t xml:space="preserve"> decile 1 represents the students with the highest risk while decile 10 are of those with least risk.  Now because these are historical </w:t>
+      </w:r>
+      <w:proofErr w:type="gramStart"/>
+      <w:r>
+        <w:t>data</w:t>
+      </w:r>
+      <w:proofErr w:type="gramEnd"/>
+      <w:r>
+        <w:t xml:space="preserve"> so we do know whether the students paid their due with 3 months or not.  The y-axis shows the exact percentage of the number of students who didn’t pay in each decile. Ideally we should see the height of the bars going down as the decile number increases. </w:t>
+      </w:r>
       <w:bookmarkStart w:id="0" w:name="_GoBack"/>
       <w:bookmarkEnd w:id="0"/>
+    </w:p>
+    <w:p>
+      <w:r>
+        <w:t xml:space="preserve"> </w:t>
+      </w:r>
     </w:p>
     <w:p/>
     <w:p/>

--- a/FDA2018/Transcript.docx
+++ b/FDA2018/Transcript.docx
@@ -1497,10 +1497,52 @@
       </w:r>
       <w:proofErr w:type="gramEnd"/>
       <w:r>
-        <w:t xml:space="preserve"> so we do know whether the students paid their due with 3 months or not.  The y-axis shows the exact percentage of the number of students who didn’t pay in each decile. Ideally we should see the height of the bars going down as the decile number increases. </w:t>
+        <w:t xml:space="preserve"> so we do know whether the students paid their due with 3 months or not.  The y-axis shows the exact percentage of the number of students who didn’t pay in each decile. </w:t>
+      </w:r>
+      <w:proofErr w:type="gramStart"/>
+      <w:r>
+        <w:t>Ideally</w:t>
+      </w:r>
+      <w:proofErr w:type="gramEnd"/>
+      <w:r>
+        <w:t xml:space="preserve"> we should see the height of the bars going down as the decile number increases. </w:t>
+      </w:r>
+    </w:p>
+    <w:p>
+      <w:r>
+        <w:t>43.</w:t>
+      </w:r>
+    </w:p>
+    <w:p>
+      <w:r>
+        <w:t>This is the second decile plot. Now we put students in different bins based on the exactly value of their risk probabilities. For example, if the risk probability of a student is between 0 and 0.1 then we put him in bin 1; if the probability is say, 055, then we put him in the bin 0.5 to 0.6.</w:t>
+      </w:r>
+    </w:p>
+    <w:p>
+      <w:r>
+        <w:t>Here the height of each bar represents the number of students in each decile, the numbers are shown on the left y-</w:t>
+      </w:r>
+      <w:proofErr w:type="gramStart"/>
+      <w:r>
+        <w:t>axis..</w:t>
+      </w:r>
+      <w:proofErr w:type="gramEnd"/>
+      <w:r>
+        <w:t xml:space="preserve"> </w:t>
+      </w:r>
+      <w:proofErr w:type="gramStart"/>
+      <w:r>
+        <w:t>So</w:t>
+      </w:r>
+      <w:proofErr w:type="gramEnd"/>
+      <w:r>
+        <w:t xml:space="preserve"> a lot of high risk students.  The right y-axis shows the percentage of risk 1 students in each decile. </w:t>
       </w:r>
       <w:bookmarkStart w:id="0" w:name="_GoBack"/>
       <w:bookmarkEnd w:id="0"/>
+      <w:r>
+        <w:t xml:space="preserve"> </w:t>
+      </w:r>
     </w:p>
     <w:p>
       <w:r>
